--- a/Wohnungssuche/2021/Wohnungen/Bewerbungsschreiben_VORLAGE.docx
+++ b/Wohnungssuche/2021/Wohnungen/Bewerbungsschreiben_VORLAGE.docx
@@ -28,7 +28,7 @@
           <w:b/>
           <w:bCs/>
         </w:rPr>
-        <w:t>Limmattalstrasse 322</w:t>
+        <w:t>Bachmannweg 35</w:t>
       </w:r>
     </w:p>
     <w:p>
@@ -175,13 +175,51 @@
         <w:rPr>
           <w:rFonts w:ascii="Verdana" w:hAnsi="Verdana"/>
         </w:rPr>
-        <w:t xml:space="preserve">Gerne Bewerben wir, Yven Gurtner, Oliver Hliddal und Pascal Meier, uns für die 4.5-Zimmerwohnung im Haus Bach. </w:t>
-      </w:r>
-      <w:r>
-        <w:rPr>
-          <w:rFonts w:ascii="Verdana" w:hAnsi="Verdana"/>
-        </w:rPr>
-        <w:t>Gerne würde ich uns mit diesem Schreiben vorstellen damit Sie uns ein bisschen näher kennenlernen und wissen wem Sie ihre Wohnung vermieten würden.</w:t>
+        <w:t xml:space="preserve">Gerne Bewerben wir, </w:t>
+      </w:r>
+      <w:proofErr w:type="spellStart"/>
+      <w:r>
+        <w:rPr>
+          <w:rFonts w:ascii="Verdana" w:hAnsi="Verdana"/>
+        </w:rPr>
+        <w:t>Yven</w:t>
+      </w:r>
+      <w:proofErr w:type="spellEnd"/>
+      <w:r>
+        <w:rPr>
+          <w:rFonts w:ascii="Verdana" w:hAnsi="Verdana"/>
+        </w:rPr>
+        <w:t xml:space="preserve"> Gurtner, Oliver Hliddal und Pascal Meier, uns für die 4.5-Zimmerwohnung </w:t>
+      </w:r>
+      <w:r>
+        <w:rPr>
+          <w:rFonts w:ascii="Verdana" w:hAnsi="Verdana"/>
+        </w:rPr>
+        <w:t>am Bachmannweg 35</w:t>
+      </w:r>
+      <w:r>
+        <w:rPr>
+          <w:rFonts w:ascii="Verdana" w:hAnsi="Verdana"/>
+        </w:rPr>
+        <w:t xml:space="preserve">. </w:t>
+      </w:r>
+      <w:r>
+        <w:rPr>
+          <w:rFonts w:ascii="Verdana" w:hAnsi="Verdana"/>
+        </w:rPr>
+        <w:t>Gerne würde ich uns mit diesem Schreiben vorstellen</w:t>
+      </w:r>
+      <w:r>
+        <w:rPr>
+          <w:rFonts w:ascii="Verdana" w:hAnsi="Verdana"/>
+        </w:rPr>
+        <w:t>,</w:t>
+      </w:r>
+      <w:r>
+        <w:rPr>
+          <w:rFonts w:ascii="Verdana" w:hAnsi="Verdana"/>
+        </w:rPr>
+        <w:t xml:space="preserve"> damit Sie uns ein bisschen näher kennenlernen und wissen wem Sie ihre Wohnung vermieten würden.</w:t>
       </w:r>
     </w:p>
     <w:p>
@@ -265,7 +303,49 @@
         <w:rPr>
           <w:rFonts w:ascii="Verdana" w:hAnsi="Verdana"/>
         </w:rPr>
-        <w:t>Ich, Yven Gurtner, bin 21 Jahre jung und arbeite als Elektroplaner (80% Pensum) bei der enerpeak ag in Stettbach. Nebenbei besuche ich an der ABB Technikerschule in Baden</w:t>
+        <w:t xml:space="preserve">Ich, </w:t>
+      </w:r>
+      <w:proofErr w:type="spellStart"/>
+      <w:r>
+        <w:rPr>
+          <w:rFonts w:ascii="Verdana" w:hAnsi="Verdana"/>
+        </w:rPr>
+        <w:t>Yven</w:t>
+      </w:r>
+      <w:proofErr w:type="spellEnd"/>
+      <w:r>
+        <w:rPr>
+          <w:rFonts w:ascii="Verdana" w:hAnsi="Verdana"/>
+        </w:rPr>
+        <w:t xml:space="preserve"> Gurtner, bin 21 Jahre jung und arbeite als Elektroplaner (80% Pensum) bei der </w:t>
+      </w:r>
+      <w:proofErr w:type="spellStart"/>
+      <w:r>
+        <w:rPr>
+          <w:rFonts w:ascii="Verdana" w:hAnsi="Verdana"/>
+        </w:rPr>
+        <w:t>enerpeak</w:t>
+      </w:r>
+      <w:proofErr w:type="spellEnd"/>
+      <w:r>
+        <w:rPr>
+          <w:rFonts w:ascii="Verdana" w:hAnsi="Verdana"/>
+        </w:rPr>
+        <w:t xml:space="preserve"> </w:t>
+      </w:r>
+      <w:proofErr w:type="spellStart"/>
+      <w:r>
+        <w:rPr>
+          <w:rFonts w:ascii="Verdana" w:hAnsi="Verdana"/>
+        </w:rPr>
+        <w:t>ag</w:t>
+      </w:r>
+      <w:proofErr w:type="spellEnd"/>
+      <w:r>
+        <w:rPr>
+          <w:rFonts w:ascii="Verdana" w:hAnsi="Verdana"/>
+        </w:rPr>
+        <w:t xml:space="preserve"> in Stettbach. Nebenbei besuche ich an der ABB Technikerschule in Baden</w:t>
       </w:r>
       <w:r>
         <w:rPr>
@@ -277,21 +357,7 @@
         <w:rPr>
           <w:rFonts w:ascii="Verdana" w:hAnsi="Verdana"/>
         </w:rPr>
-        <w:t xml:space="preserve"> den Bildungsgang Energietechnik </w:t>
-      </w:r>
-      <w:proofErr w:type="gramStart"/>
-      <w:r>
-        <w:rPr>
-          <w:rFonts w:ascii="Verdana" w:hAnsi="Verdana"/>
-        </w:rPr>
-        <w:t>HF</w:t>
-      </w:r>
-      <w:proofErr w:type="gramEnd"/>
-      <w:r>
-        <w:rPr>
-          <w:rFonts w:ascii="Verdana" w:hAnsi="Verdana"/>
-        </w:rPr>
-        <w:t xml:space="preserve"> wo ich gerade mit der Diplomarbeit beginne</w:t>
+        <w:t xml:space="preserve"> den Bildungsgang Energietechnik HF wo ich gerade mit der Diplomarbeit beginne</w:t>
       </w:r>
       <w:r>
         <w:rPr>
@@ -370,11 +436,19 @@
                                 <w:rFonts w:ascii="Verdana" w:hAnsi="Verdana"/>
                               </w:rPr>
                             </w:pPr>
+                            <w:proofErr w:type="spellStart"/>
                             <w:r>
                               <w:rPr>
                                 <w:rFonts w:ascii="Verdana" w:hAnsi="Verdana"/>
                               </w:rPr>
-                              <w:t>Yven Gurtner</w:t>
+                              <w:t>Yven</w:t>
+                            </w:r>
+                            <w:proofErr w:type="spellEnd"/>
+                            <w:r>
+                              <w:rPr>
+                                <w:rFonts w:ascii="Verdana" w:hAnsi="Verdana"/>
+                              </w:rPr>
+                              <w:t xml:space="preserve"> Gurtner</w:t>
                             </w:r>
                           </w:p>
                         </w:txbxContent>
@@ -410,11 +484,19 @@
                           <w:rFonts w:ascii="Verdana" w:hAnsi="Verdana"/>
                         </w:rPr>
                       </w:pPr>
+                      <w:proofErr w:type="spellStart"/>
                       <w:r>
                         <w:rPr>
                           <w:rFonts w:ascii="Verdana" w:hAnsi="Verdana"/>
                         </w:rPr>
-                        <w:t>Yven Gurtner</w:t>
+                        <w:t>Yven</w:t>
+                      </w:r>
+                      <w:proofErr w:type="spellEnd"/>
+                      <w:r>
+                        <w:rPr>
+                          <w:rFonts w:ascii="Verdana" w:hAnsi="Verdana"/>
+                        </w:rPr>
+                        <w:t xml:space="preserve"> Gurtner</w:t>
                       </w:r>
                     </w:p>
                   </w:txbxContent>
@@ -499,6 +581,12 @@
           <w:rFonts w:ascii="Verdana" w:hAnsi="Verdana"/>
         </w:rPr>
         <w:t>.</w:t>
+      </w:r>
+      <w:r>
+        <w:rPr>
+          <w:rFonts w:ascii="Verdana" w:hAnsi="Verdana"/>
+        </w:rPr>
+        <w:t xml:space="preserve"> </w:t>
       </w:r>
     </w:p>
     <w:p>
@@ -872,11 +960,19 @@
           <w:rFonts w:ascii="Verdana" w:hAnsi="Verdana"/>
         </w:rPr>
       </w:pPr>
-      <w:r>
-        <w:rPr>
-          <w:rFonts w:ascii="Verdana" w:hAnsi="Verdana"/>
-        </w:rPr>
-        <w:t>Yven Gurtner, Pascal Meier und Oliver Hliddal</w:t>
+      <w:proofErr w:type="spellStart"/>
+      <w:r>
+        <w:rPr>
+          <w:rFonts w:ascii="Verdana" w:hAnsi="Verdana"/>
+        </w:rPr>
+        <w:t>Yven</w:t>
+      </w:r>
+      <w:proofErr w:type="spellEnd"/>
+      <w:r>
+        <w:rPr>
+          <w:rFonts w:ascii="Verdana" w:hAnsi="Verdana"/>
+        </w:rPr>
+        <w:t xml:space="preserve"> Gurtner, Pascal Meier und Oliver Hliddal</w:t>
       </w:r>
     </w:p>
     <w:sectPr>
@@ -1284,17 +1380,17 @@
     <w:lsdException w:name="Unresolved Mention" w:semiHidden="1" w:unhideWhenUsed="1"/>
     <w:lsdException w:name="Smart Link" w:semiHidden="1" w:unhideWhenUsed="1"/>
   </w:latentStyles>
-  <w:style w:type="paragraph" w:default="1" w:styleId="Standard">
+  <w:style w:type="paragraph" w:default="1" w:styleId="Normal">
     <w:name w:val="Normal"/>
     <w:qFormat/>
   </w:style>
-  <w:style w:type="character" w:default="1" w:styleId="Absatz-Standardschriftart">
+  <w:style w:type="character" w:default="1" w:styleId="DefaultParagraphFont">
     <w:name w:val="Default Paragraph Font"/>
     <w:uiPriority w:val="1"/>
     <w:semiHidden/>
     <w:unhideWhenUsed/>
   </w:style>
-  <w:style w:type="table" w:default="1" w:styleId="NormaleTabelle">
+  <w:style w:type="table" w:default="1" w:styleId="TableNormal">
     <w:name w:val="Normal Table"/>
     <w:uiPriority w:val="99"/>
     <w:semiHidden/>
@@ -1309,7 +1405,7 @@
       </w:tblCellMar>
     </w:tblPr>
   </w:style>
-  <w:style w:type="numbering" w:default="1" w:styleId="KeineListe">
+  <w:style w:type="numbering" w:default="1" w:styleId="NoList">
     <w:name w:val="No List"/>
     <w:uiPriority w:val="99"/>
     <w:semiHidden/>
@@ -1614,6 +1710,16 @@
 </file>
 
 <file path=customXml/item1.xml><?xml version="1.0" encoding="utf-8"?>
+<b:Sources xmlns:b="http://schemas.openxmlformats.org/officeDocument/2006/bibliography" xmlns="http://schemas.openxmlformats.org/officeDocument/2006/bibliography" SelectedStyle="\APASixthEditionOfficeOnline.xsl" StyleName="APA" Version="6"/>
+</file>
+
+<file path=customXml/item2.xml><?xml version="1.0" encoding="utf-8"?>
+<p:properties xmlns:p="http://schemas.microsoft.com/office/2006/metadata/properties" xmlns:xsi="http://www.w3.org/2001/XMLSchema-instance" xmlns:pc="http://schemas.microsoft.com/office/infopath/2007/PartnerControls">
+  <documentManagement/>
+</p:properties>
+</file>
+
+<file path=customXml/item3.xml><?xml version="1.0" encoding="utf-8"?>
 <ct:contentTypeSchema xmlns:ct="http://schemas.microsoft.com/office/2006/metadata/contentType" xmlns:ma="http://schemas.microsoft.com/office/2006/metadata/properties/metaAttributes" ct:_="" ma:_="" ma:contentTypeName="Document" ma:contentTypeID="0x0101006EBEDE473149F044B4CCDD96FAEA1D4D" ma:contentTypeVersion="8" ma:contentTypeDescription="Create a new document." ma:contentTypeScope="" ma:versionID="26c4c839d6e7019d3d3ac82751e2ff15">
   <xsd:schema xmlns:xsd="http://www.w3.org/2001/XMLSchema" xmlns:xs="http://www.w3.org/2001/XMLSchema" xmlns:p="http://schemas.microsoft.com/office/2006/metadata/properties" xmlns:ns2="0546c195-3822-4af5-aab1-5be116ba6488" targetNamespace="http://schemas.microsoft.com/office/2006/metadata/properties" ma:root="true" ma:fieldsID="dd6ec9259e2e25f6ed43d06a3a9f5ae4" ns2:_="">
     <xsd:import namespace="0546c195-3822-4af5-aab1-5be116ba6488"/>
@@ -1785,16 +1891,6 @@
 </ct:contentTypeSchema>
 </file>
 
-<file path=customXml/item2.xml><?xml version="1.0" encoding="utf-8"?>
-<p:properties xmlns:p="http://schemas.microsoft.com/office/2006/metadata/properties" xmlns:xsi="http://www.w3.org/2001/XMLSchema-instance" xmlns:pc="http://schemas.microsoft.com/office/infopath/2007/PartnerControls">
-  <documentManagement/>
-</p:properties>
-</file>
-
-<file path=customXml/item3.xml><?xml version="1.0" encoding="utf-8"?>
-<b:Sources xmlns:b="http://schemas.openxmlformats.org/officeDocument/2006/bibliography" xmlns="http://schemas.openxmlformats.org/officeDocument/2006/bibliography" SelectedStyle="\APASixthEditionOfficeOnline.xsl" StyleName="APA" Version="6"/>
-</file>
-
 <file path=customXml/item4.xml><?xml version="1.0" encoding="utf-8"?>
 <?mso-contentType ?>
 <FormTemplates xmlns="http://schemas.microsoft.com/sharepoint/v3/contenttype/forms">
@@ -1805,6 +1901,23 @@
 </file>
 
 <file path=customXml/itemProps1.xml><?xml version="1.0" encoding="utf-8"?>
+<ds:datastoreItem xmlns:ds="http://schemas.openxmlformats.org/officeDocument/2006/customXml" ds:itemID="{CA88D46D-5B8A-40E2-A62C-361E3AE5877B}">
+  <ds:schemaRefs>
+    <ds:schemaRef ds:uri="http://schemas.openxmlformats.org/officeDocument/2006/bibliography"/>
+  </ds:schemaRefs>
+</ds:datastoreItem>
+</file>
+
+<file path=customXml/itemProps2.xml><?xml version="1.0" encoding="utf-8"?>
+<ds:datastoreItem xmlns:ds="http://schemas.openxmlformats.org/officeDocument/2006/customXml" ds:itemID="{C092DB94-EC63-4020-86A6-C02DBBC4F3E0}">
+  <ds:schemaRefs>
+    <ds:schemaRef ds:uri="http://schemas.microsoft.com/office/2006/metadata/properties"/>
+    <ds:schemaRef ds:uri="http://schemas.microsoft.com/office/infopath/2007/PartnerControls"/>
+  </ds:schemaRefs>
+</ds:datastoreItem>
+</file>
+
+<file path=customXml/itemProps3.xml><?xml version="1.0" encoding="utf-8"?>
 <ds:datastoreItem xmlns:ds="http://schemas.openxmlformats.org/officeDocument/2006/customXml" ds:itemID="{357B0DAF-06B9-455C-A29A-8A1037FA939C}">
   <ds:schemaRefs>
     <ds:schemaRef ds:uri="http://schemas.microsoft.com/office/2006/metadata/contentType"/>
@@ -1822,23 +1935,6 @@
 </ds:datastoreItem>
 </file>
 
-<file path=customXml/itemProps2.xml><?xml version="1.0" encoding="utf-8"?>
-<ds:datastoreItem xmlns:ds="http://schemas.openxmlformats.org/officeDocument/2006/customXml" ds:itemID="{C092DB94-EC63-4020-86A6-C02DBBC4F3E0}">
-  <ds:schemaRefs>
-    <ds:schemaRef ds:uri="http://schemas.microsoft.com/office/2006/metadata/properties"/>
-    <ds:schemaRef ds:uri="http://schemas.microsoft.com/office/infopath/2007/PartnerControls"/>
-  </ds:schemaRefs>
-</ds:datastoreItem>
-</file>
-
-<file path=customXml/itemProps3.xml><?xml version="1.0" encoding="utf-8"?>
-<ds:datastoreItem xmlns:ds="http://schemas.openxmlformats.org/officeDocument/2006/customXml" ds:itemID="{CA88D46D-5B8A-40E2-A62C-361E3AE5877B}">
-  <ds:schemaRefs>
-    <ds:schemaRef ds:uri="http://schemas.openxmlformats.org/officeDocument/2006/bibliography"/>
-  </ds:schemaRefs>
-</ds:datastoreItem>
-</file>
-
 <file path=customXml/itemProps4.xml><?xml version="1.0" encoding="utf-8"?>
 <ds:datastoreItem xmlns:ds="http://schemas.openxmlformats.org/officeDocument/2006/customXml" ds:itemID="{B22EAFFF-3428-491B-AA7C-1DC8E46ECBF7}">
   <ds:schemaRefs>
